--- a/Báo cáo cuối kỳ môn OOP-Nhóm 15.docx
+++ b/Báo cáo cuối kỳ môn OOP-Nhóm 15.docx
@@ -462,10 +462,12 @@
         <w:tc>
           <w:tcPr>
             <w:tcW w:w="1278" w:type="dxa"/>
+            <w:vAlign w:val="center"/>
           </w:tcPr>
           <w:p>
             <w:pPr>
               <w:spacing w:after="0"/>
+              <w:jc w:val="center"/>
               <w:rPr>
                 <w:b/>
               </w:rPr>
@@ -481,6 +483,7 @@
         <w:tc>
           <w:tcPr>
             <w:tcW w:w="4612" w:type="dxa"/>
+            <w:vAlign w:val="center"/>
           </w:tcPr>
           <w:p>
             <w:pPr>
@@ -501,17 +504,6 @@
                 <w:szCs w:val="26"/>
                 <w:shd w:val="clear" w:color="auto" w:fill="FFFFFF"/>
               </w:rPr>
-              <w:t xml:space="preserve">    </w:t>
-            </w:r>
-            <w:r>
-              <w:rPr>
-                <w:rFonts w:cs="Times New Roman"/>
-                <w:b/>
-                <w:bCs/>
-                <w:color w:val="000000"/>
-                <w:szCs w:val="26"/>
-                <w:shd w:val="clear" w:color="auto" w:fill="FFFFFF"/>
-              </w:rPr>
               <w:t>Nguyễn Võ Tuấn Nhân</w:t>
             </w:r>
           </w:p>
@@ -519,10 +511,12 @@
         <w:tc>
           <w:tcPr>
             <w:tcW w:w="2945" w:type="dxa"/>
+            <w:vAlign w:val="center"/>
           </w:tcPr>
           <w:p>
             <w:pPr>
               <w:spacing w:after="0"/>
+              <w:jc w:val="center"/>
               <w:rPr>
                 <w:b/>
                 <w:bCs/>
@@ -538,7 +532,7 @@
                 <w:szCs w:val="26"/>
                 <w:shd w:val="clear" w:color="auto" w:fill="FFFFFF"/>
               </w:rPr>
-              <w:t xml:space="preserve">            18110329</w:t>
+              <w:t>18110329</w:t>
             </w:r>
           </w:p>
         </w:tc>
@@ -551,10 +545,12 @@
         <w:tc>
           <w:tcPr>
             <w:tcW w:w="1278" w:type="dxa"/>
+            <w:vAlign w:val="center"/>
           </w:tcPr>
           <w:p>
             <w:pPr>
               <w:spacing w:after="0"/>
+              <w:jc w:val="center"/>
               <w:rPr>
                 <w:b/>
               </w:rPr>
@@ -570,6 +566,7 @@
         <w:tc>
           <w:tcPr>
             <w:tcW w:w="4612" w:type="dxa"/>
+            <w:vAlign w:val="center"/>
           </w:tcPr>
           <w:p>
             <w:pPr>
@@ -584,13 +581,6 @@
                 <w:b/>
                 <w:bCs/>
               </w:rPr>
-              <w:t xml:space="preserve">    </w:t>
-            </w:r>
-            <w:r>
-              <w:rPr>
-                <w:b/>
-                <w:bCs/>
-              </w:rPr>
               <w:t>Trần Ngọc Tùng</w:t>
             </w:r>
           </w:p>
@@ -598,10 +588,12 @@
         <w:tc>
           <w:tcPr>
             <w:tcW w:w="2945" w:type="dxa"/>
+            <w:vAlign w:val="center"/>
           </w:tcPr>
           <w:p>
             <w:pPr>
               <w:spacing w:after="0"/>
+              <w:jc w:val="center"/>
               <w:rPr>
                 <w:b/>
                 <w:bCs/>
@@ -617,7 +609,7 @@
                 <w:szCs w:val="26"/>
                 <w:shd w:val="clear" w:color="auto" w:fill="F3F3F3"/>
               </w:rPr>
-              <w:t xml:space="preserve">            15110360</w:t>
+              <w:t>15110360</w:t>
             </w:r>
           </w:p>
         </w:tc>
@@ -630,10 +622,12 @@
         <w:tc>
           <w:tcPr>
             <w:tcW w:w="1278" w:type="dxa"/>
+            <w:vAlign w:val="center"/>
           </w:tcPr>
           <w:p>
             <w:pPr>
               <w:spacing w:after="0"/>
+              <w:jc w:val="center"/>
               <w:rPr>
                 <w:b/>
               </w:rPr>
@@ -649,6 +643,7 @@
         <w:tc>
           <w:tcPr>
             <w:tcW w:w="4612" w:type="dxa"/>
+            <w:vAlign w:val="center"/>
           </w:tcPr>
           <w:p>
             <w:pPr>
@@ -663,13 +658,6 @@
                 <w:b/>
                 <w:bCs/>
               </w:rPr>
-              <w:t xml:space="preserve">    </w:t>
-            </w:r>
-            <w:r>
-              <w:rPr>
-                <w:b/>
-                <w:bCs/>
-              </w:rPr>
               <w:t>Trần Xuân Huy</w:t>
             </w:r>
           </w:p>
@@ -677,10 +665,12 @@
         <w:tc>
           <w:tcPr>
             <w:tcW w:w="2945" w:type="dxa"/>
+            <w:vAlign w:val="center"/>
           </w:tcPr>
           <w:p>
             <w:pPr>
               <w:spacing w:after="0"/>
+              <w:jc w:val="center"/>
               <w:rPr>
                 <w:b/>
                 <w:bCs/>
@@ -696,7 +686,7 @@
                 <w:szCs w:val="26"/>
                 <w:shd w:val="clear" w:color="auto" w:fill="FFFFFF"/>
               </w:rPr>
-              <w:t xml:space="preserve">            19110370</w:t>
+              <w:t>19110370</w:t>
             </w:r>
           </w:p>
         </w:tc>
@@ -709,10 +699,12 @@
         <w:tc>
           <w:tcPr>
             <w:tcW w:w="1278" w:type="dxa"/>
+            <w:vAlign w:val="center"/>
           </w:tcPr>
           <w:p>
             <w:pPr>
               <w:spacing w:after="0"/>
+              <w:jc w:val="center"/>
               <w:rPr>
                 <w:b/>
               </w:rPr>
@@ -728,6 +720,7 @@
         <w:tc>
           <w:tcPr>
             <w:tcW w:w="4612" w:type="dxa"/>
+            <w:vAlign w:val="center"/>
           </w:tcPr>
           <w:p>
             <w:pPr>
@@ -742,13 +735,6 @@
                 <w:b/>
                 <w:bCs/>
               </w:rPr>
-              <w:t xml:space="preserve">    </w:t>
-            </w:r>
-            <w:r>
-              <w:rPr>
-                <w:b/>
-                <w:bCs/>
-              </w:rPr>
               <w:t>Nguyễn Ngọc Trung Hiếu</w:t>
             </w:r>
           </w:p>
@@ -756,10 +742,12 @@
         <w:tc>
           <w:tcPr>
             <w:tcW w:w="2945" w:type="dxa"/>
+            <w:vAlign w:val="center"/>
           </w:tcPr>
           <w:p>
             <w:pPr>
               <w:spacing w:after="0"/>
+              <w:jc w:val="center"/>
               <w:rPr>
                 <w:b/>
                 <w:bCs/>
@@ -775,7 +763,7 @@
                 <w:szCs w:val="26"/>
                 <w:shd w:val="clear" w:color="auto" w:fill="F3F3F3"/>
               </w:rPr>
-              <w:t xml:space="preserve">            18110283</w:t>
+              <w:t>18110283</w:t>
             </w:r>
           </w:p>
         </w:tc>
@@ -1401,12 +1389,23 @@
           <w:lang w:val="vi-VN"/>
         </w:rPr>
       </w:pPr>
-      <w:r>
+    </w:p>
+    <w:p>
+      <w:pPr>
+        <w:jc w:val="center"/>
         <w:rPr>
           <w:b/>
           <w:sz w:val="28"/>
           <w:lang w:val="vi-VN"/>
         </w:rPr>
+      </w:pPr>
+      <w:r>
+        <w:rPr>
+          <w:b/>
+          <w:sz w:val="28"/>
+          <w:lang w:val="vi-VN"/>
+        </w:rPr>
+        <w:lastRenderedPageBreak/>
         <w:t>MỤC LỤC</w:t>
       </w:r>
     </w:p>
@@ -1430,7 +1429,6 @@
           <w:szCs w:val="26"/>
           <w:lang w:val="vi-VN"/>
         </w:rPr>
-        <w:lastRenderedPageBreak/>
         <w:fldChar w:fldCharType="begin"/>
       </w:r>
       <w:r>
@@ -1529,14 +1527,7 @@
             <w:sz w:val="26"/>
             <w:szCs w:val="26"/>
           </w:rPr>
-          <w:t xml:space="preserve"> TỔNG QUAN VỀ CHƯƠNG TRÌNH QUẢN LÝ KẾT QUẢ </w:t>
-        </w:r>
-        <w:r>
-          <w:rPr>
-            <w:sz w:val="26"/>
-            <w:szCs w:val="26"/>
-          </w:rPr>
-          <w:t>HỌC TẬP CỦA SINH VIÊN</w:t>
+          <w:t xml:space="preserve"> TỔNG QUAN VỀ CHƯƠNG TRÌNH QUẢN LÝ KẾT QUẢ HỌC TẬP CỦA SINH VIÊN</w:t>
         </w:r>
         <w:r>
           <w:t>..........................................................................</w:t>
@@ -2588,6 +2579,7 @@
           <w:i/>
           <w:iCs/>
         </w:rPr>
+        <w:lastRenderedPageBreak/>
         <w:t>3.5</w:t>
       </w:r>
       <w:r>
@@ -3011,12 +3003,20 @@
     </w:p>
     <w:p>
       <w:pPr>
+        <w:rPr>
+          <w:lang w:val="vi-VN"/>
+        </w:rPr>
+      </w:pPr>
+    </w:p>
+    <w:p>
+      <w:pPr>
         <w:pStyle w:val="Heading4"/>
       </w:pPr>
       <w:r>
         <w:rPr>
           <w:lang w:val="vi-VN"/>
         </w:rPr>
+        <w:lastRenderedPageBreak/>
         <w:t xml:space="preserve">CHƯƠNG 2: </w:t>
       </w:r>
       <w:bookmarkEnd w:id="4"/>
@@ -3038,7 +3038,6 @@
         <w:rPr>
           <w:noProof/>
         </w:rPr>
-        <w:lastRenderedPageBreak/>
         <w:drawing>
           <wp:anchor distT="0" distB="0" distL="114300" distR="114300" simplePos="0" relativeHeight="251674624" behindDoc="0" locked="0" layoutInCell="1" allowOverlap="1" wp14:anchorId="5C905642" wp14:editId="49A38DDC">
             <wp:simplePos x="0" y="0"/>
@@ -3116,7 +3115,6 @@
           <w:b/>
           <w:bCs/>
         </w:rPr>
-        <w:lastRenderedPageBreak/>
         <w:t>Phần giao diện của chương trình</w:t>
       </w:r>
     </w:p>
@@ -7934,10 +7932,6 @@
 </file>
 
 <file path=customXml/item1.xml><?xml version="1.0" encoding="utf-8"?>
-<b:Sources xmlns:b="http://schemas.openxmlformats.org/officeDocument/2006/bibliography" xmlns="http://schemas.openxmlformats.org/officeDocument/2006/bibliography" SelectedStyle="\APA.XSL" StyleName="APA"/>
-</file>
-
-<file path=customXml/item2.xml><?xml version="1.0" encoding="utf-8"?>
 <s:customData xmlns="http://www.wps.cn/officeDocument/2013/wpsCustomData" xmlns:s="http://www.wps.cn/officeDocument/2013/wpsCustomData">
   <customSectProps>
     <customSectPr/>
@@ -7949,18 +7943,22 @@
 </s:customData>
 </file>
 
+<file path=customXml/item2.xml><?xml version="1.0" encoding="utf-8"?>
+<b:Sources xmlns:b="http://schemas.openxmlformats.org/officeDocument/2006/bibliography" xmlns="http://schemas.openxmlformats.org/officeDocument/2006/bibliography" SelectedStyle="\APA.XSL" StyleName="APA"/>
+</file>
+
 <file path=customXml/itemProps1.xml><?xml version="1.0" encoding="utf-8"?>
+<ds:datastoreItem xmlns:ds="http://schemas.openxmlformats.org/officeDocument/2006/customXml" ds:itemID="{B1977F7D-205B-4081-913C-38D41E755F92}">
+  <ds:schemaRefs>
+    <ds:schemaRef ds:uri="http://www.wps.cn/officeDocument/2013/wpsCustomData"/>
+  </ds:schemaRefs>
+</ds:datastoreItem>
+</file>
+
+<file path=customXml/itemProps2.xml><?xml version="1.0" encoding="utf-8"?>
 <ds:datastoreItem xmlns:ds="http://schemas.openxmlformats.org/officeDocument/2006/customXml" ds:itemID="{E6AFEC4B-D09F-4602-B6CF-E17ED399B86E}">
   <ds:schemaRefs>
     <ds:schemaRef ds:uri="http://schemas.openxmlformats.org/officeDocument/2006/bibliography"/>
   </ds:schemaRefs>
 </ds:datastoreItem>
-</file>
-
-<file path=customXml/itemProps2.xml><?xml version="1.0" encoding="utf-8"?>
-<ds:datastoreItem xmlns:ds="http://schemas.openxmlformats.org/officeDocument/2006/customXml" ds:itemID="{B1977F7D-205B-4081-913C-38D41E755F92}">
-  <ds:schemaRefs>
-    <ds:schemaRef ds:uri="http://www.wps.cn/officeDocument/2013/wpsCustomData"/>
-  </ds:schemaRefs>
-</ds:datastoreItem>
 </file>